--- a/documentation/LUKE_MURRAY_REFLECTIVE_STATEMENT.docx
+++ b/documentation/LUKE_MURRAY_REFLECTIVE_STATEMENT.docx
@@ -17,13 +17,7 @@
         <w:rPr>
           <w:rFonts w:ascii="Times New Roman" w:hAnsi="Times New Roman"/>
         </w:rPr>
-        <w:t>Luke Murray</w:t>
-      </w:r>
-      <w:r>
-        <w:rPr>
-          <w:rFonts w:ascii="Times New Roman" w:hAnsi="Times New Roman"/>
-        </w:rPr>
-        <w:t xml:space="preserve"> Individual Reflective Statement</w:t>
+        <w:t>Luke Murray Individual Reflective Statement</w:t>
       </w:r>
     </w:p>
     <w:p>
@@ -138,55 +132,7 @@
         <w:rPr>
           <w:rFonts w:ascii="Calibri" w:hAnsi="Calibri"/>
         </w:rPr>
-        <w:t xml:space="preserve">Whilst still at University the coordination was fairly simplistic, we saw each other twice a week for lectures and this allowed us to have group meetings at these points too. </w:t>
-      </w:r>
-      <w:r>
-        <w:rPr>
-          <w:rFonts w:ascii="Calibri" w:hAnsi="Calibri"/>
-        </w:rPr>
-        <w:t>Despite the fact that all members of the group living far away from each other,</w:t>
-      </w:r>
-      <w:r>
-        <w:rPr>
-          <w:rFonts w:ascii="Calibri" w:hAnsi="Calibri"/>
-        </w:rPr>
-        <w:t xml:space="preserve"> the Christmas period </w:t>
-      </w:r>
-      <w:r>
-        <w:rPr>
-          <w:rFonts w:ascii="Calibri" w:hAnsi="Calibri"/>
-        </w:rPr>
-        <w:t xml:space="preserve">did not affect </w:t>
-      </w:r>
-      <w:r>
-        <w:rPr>
-          <w:rFonts w:ascii="Calibri" w:hAnsi="Calibri"/>
-        </w:rPr>
-        <w:t xml:space="preserve">work cohesion, this was </w:t>
-      </w:r>
-      <w:r>
-        <w:rPr>
-          <w:rFonts w:ascii="Calibri" w:hAnsi="Calibri"/>
-        </w:rPr>
-        <w:t>due to</w:t>
-      </w:r>
-      <w:r>
-        <w:rPr>
-          <w:rFonts w:ascii="Calibri" w:hAnsi="Calibri"/>
-        </w:rPr>
-        <w:t xml:space="preserve"> coordination t</w:t>
-      </w:r>
-      <w:r>
-        <w:rPr>
-          <w:rFonts w:ascii="Calibri" w:hAnsi="Calibri"/>
-        </w:rPr>
-        <w:t>aking</w:t>
-      </w:r>
-      <w:r>
-        <w:rPr>
-          <w:rFonts w:ascii="Calibri" w:hAnsi="Calibri"/>
-        </w:rPr>
-        <w:t xml:space="preserve"> place through messaging via WhatsApp instead.</w:t>
+        <w:t>Whilst still at University the coordination was fairly simplistic, we saw each other twice a week for lectures and this allowed us to have group meetings at these points too. Despite the fact that all members of the group living far away from each other, the Christmas period did not affect work cohesion, this was due to coordination taking place through messaging via WhatsApp instead.</w:t>
       </w:r>
     </w:p>
     <w:p>
@@ -198,43 +144,7 @@
         <w:rPr>
           <w:rFonts w:ascii="Calibri" w:hAnsi="Calibri"/>
         </w:rPr>
-        <w:t>With this group the work was formulated and adapted quickly and painlessly, a method of salt generation was conceived by my</w:t>
-      </w:r>
-      <w:r>
-        <w:rPr>
-          <w:rFonts w:ascii="Calibri" w:hAnsi="Calibri"/>
-        </w:rPr>
-        <w:t>self</w:t>
-      </w:r>
-      <w:r>
-        <w:rPr>
-          <w:rFonts w:ascii="Calibri" w:hAnsi="Calibri"/>
-        </w:rPr>
-        <w:t xml:space="preserve"> nearly as soon as we’d finished reading the specification, and </w:t>
-      </w:r>
-      <w:r>
-        <w:rPr>
-          <w:rFonts w:ascii="Calibri" w:hAnsi="Calibri"/>
-        </w:rPr>
-        <w:t xml:space="preserve">other members had </w:t>
-      </w:r>
-      <w:r>
-        <w:rPr>
-          <w:rFonts w:ascii="Calibri" w:hAnsi="Calibri"/>
-        </w:rPr>
-        <w:t xml:space="preserve">formulated two methods of pin entry by the time the salt generation development had </w:t>
-      </w:r>
-      <w:r>
-        <w:rPr>
-          <w:rFonts w:ascii="Calibri" w:hAnsi="Calibri"/>
-        </w:rPr>
-        <w:t>begun it’s improvement</w:t>
-      </w:r>
-      <w:r>
-        <w:rPr>
-          <w:rFonts w:ascii="Calibri" w:hAnsi="Calibri"/>
-        </w:rPr>
-        <w:t>.</w:t>
+        <w:t>With this group the work was formulated and adapted quickly and painlessly, a method of salt generation was conceived by myself nearly as soon as we’d finished reading the specification, and other members had formulated two methods of pin entry by the time the salt generation development had begun it’s improvement.</w:t>
       </w:r>
     </w:p>
     <w:p>
@@ -246,19 +156,7 @@
         <w:rPr>
           <w:rFonts w:ascii="Calibri" w:hAnsi="Calibri"/>
         </w:rPr>
-        <w:t>A major part of development, t</w:t>
-      </w:r>
-      <w:r>
-        <w:rPr>
-          <w:rFonts w:ascii="Calibri" w:hAnsi="Calibri"/>
-        </w:rPr>
-        <w:t xml:space="preserve">he external peripherals of the micro:bit because this would be the part that would display whether or not the encryption and decryption was successful, thus making it it a major part of the task. With personal factors along with a lack of documentation being key factors </w:t>
-      </w:r>
-      <w:r>
-        <w:rPr>
-          <w:rFonts w:ascii="Calibri" w:hAnsi="Calibri"/>
-        </w:rPr>
-        <w:t>of the peripherals not being to the standard that I wanted it to be, however the other members of the group were happy with the quality of this section as it worked.</w:t>
+        <w:t>A major part of development, the external peripherals of the micro:bit because this would be the part that would display whether or not the encryption and decryption was successful, thus making it it a major part of the task. With personal factors along with a lack of documentation being key factors of the peripherals not being to the standard that I wanted it to be, however the other members of the group were happy with the quality of this section as it worked.</w:t>
       </w:r>
     </w:p>
     <w:p>
@@ -270,67 +168,19 @@
         <w:rPr>
           <w:rFonts w:ascii="Calibri" w:hAnsi="Calibri"/>
         </w:rPr>
-        <w:t xml:space="preserve">There is only one minor gripe among the group, but it is more common than not in most projects. The issue is programming standards </w:t>
-      </w:r>
-      <w:r>
-        <w:rPr>
-          <w:rFonts w:ascii="Calibri" w:hAnsi="Calibri"/>
-        </w:rPr>
-        <w:t>which is something I am notoriously slack on</w:t>
-      </w:r>
-      <w:r>
-        <w:rPr>
-          <w:rFonts w:ascii="Calibri" w:hAnsi="Calibri"/>
-        </w:rPr>
-        <w:t xml:space="preserve">, </w:t>
-      </w:r>
-      <w:r>
-        <w:rPr>
-          <w:rFonts w:ascii="Calibri" w:hAnsi="Calibri"/>
-        </w:rPr>
-        <w:t>which is something that is common within some programmers,</w:t>
-      </w:r>
-      <w:r>
-        <w:rPr>
-          <w:rFonts w:ascii="Calibri" w:hAnsi="Calibri"/>
-        </w:rPr>
-        <w:t xml:space="preserve"> this was the case in this group.  </w:t>
-      </w:r>
-      <w:r>
-        <w:rPr>
-          <w:rFonts w:ascii="Calibri" w:hAnsi="Calibri"/>
-        </w:rPr>
-        <w:t>I</w:t>
-      </w:r>
-      <w:r>
-        <w:rPr>
-          <w:rFonts w:ascii="Calibri" w:hAnsi="Calibri"/>
-        </w:rPr>
-        <w:t xml:space="preserve">t wasn’t the cause of any internal disputes however, instead the group was either happy </w:t>
-      </w:r>
-      <w:r>
-        <w:rPr>
-          <w:rFonts w:ascii="Calibri" w:hAnsi="Calibri"/>
-        </w:rPr>
-        <w:t>to allow other member to</w:t>
-      </w:r>
-      <w:r>
-        <w:rPr>
-          <w:rFonts w:ascii="Calibri" w:hAnsi="Calibri"/>
-        </w:rPr>
-        <w:t xml:space="preserve"> refacto</w:t>
-      </w:r>
-      <w:r>
-        <w:rPr>
-          <w:rFonts w:ascii="Calibri" w:hAnsi="Calibri"/>
-        </w:rPr>
-        <w:t>r</w:t>
-      </w:r>
-      <w:r>
-        <w:rPr>
-          <w:rFonts w:ascii="Calibri" w:hAnsi="Calibri"/>
-        </w:rPr>
-        <w:t xml:space="preserve"> most of the code.</w:t>
+        <w:t>There is only one minor gripe among the group, but it is more common than not in most projects. The issue is programming standards which is something I am notoriously slack on, which is something that is common within some programmers, this was the case in this group.  It wasn’t the cause of any internal disputes however, instead the group was either happy to allow other member</w:t>
+      </w:r>
+      <w:r>
+        <w:rPr>
+          <w:rFonts w:ascii="Calibri" w:hAnsi="Calibri"/>
+        </w:rPr>
+        <w:t>s</w:t>
+      </w:r>
+      <w:r>
+        <w:rPr>
+          <w:rFonts w:ascii="Calibri" w:hAnsi="Calibri"/>
+        </w:rPr>
+        <w:t xml:space="preserve"> to refactor most of the code.</w:t>
       </w:r>
       <w:r>
         <w:br w:type="page"/>
@@ -428,7 +278,7 @@
       <w:pgNumType w:fmt="decimal"/>
       <w:formProt w:val="false"/>
       <w:textDirection w:val="lrTb"/>
-      <w:docGrid w:type="default" w:linePitch="360" w:charSpace="4294961151"/>
+      <w:docGrid w:type="default" w:linePitch="360" w:charSpace="0"/>
     </w:sectPr>
   </w:body>
 </w:document>
@@ -466,10 +316,7 @@
       <w:lvlText w:val=""/>
       <w:lvlJc w:val="left"/>
       <w:pPr>
-        <w:tabs>
-          <w:tab w:val="num" w:pos="720"/>
-        </w:tabs>
-        <w:ind w:left="720" w:hanging="720"/>
+        <w:ind w:left="0" w:hanging="0"/>
       </w:pPr>
     </w:lvl>
     <w:lvl w:ilvl="3">
@@ -479,10 +326,7 @@
       <w:lvlText w:val=""/>
       <w:lvlJc w:val="left"/>
       <w:pPr>
-        <w:tabs>
-          <w:tab w:val="num" w:pos="864"/>
-        </w:tabs>
-        <w:ind w:left="864" w:hanging="864"/>
+        <w:ind w:left="0" w:hanging="0"/>
       </w:pPr>
     </w:lvl>
     <w:lvl w:ilvl="4">
@@ -492,10 +336,7 @@
       <w:lvlText w:val=""/>
       <w:lvlJc w:val="left"/>
       <w:pPr>
-        <w:tabs>
-          <w:tab w:val="num" w:pos="1008"/>
-        </w:tabs>
-        <w:ind w:left="1008" w:hanging="1008"/>
+        <w:ind w:left="0" w:hanging="0"/>
       </w:pPr>
     </w:lvl>
     <w:lvl w:ilvl="5">
@@ -505,10 +346,7 @@
       <w:lvlText w:val=""/>
       <w:lvlJc w:val="left"/>
       <w:pPr>
-        <w:tabs>
-          <w:tab w:val="num" w:pos="1152"/>
-        </w:tabs>
-        <w:ind w:left="1152" w:hanging="1152"/>
+        <w:ind w:left="0" w:hanging="0"/>
       </w:pPr>
     </w:lvl>
     <w:lvl w:ilvl="6">
@@ -518,10 +356,7 @@
       <w:lvlText w:val=""/>
       <w:lvlJc w:val="left"/>
       <w:pPr>
-        <w:tabs>
-          <w:tab w:val="num" w:pos="1296"/>
-        </w:tabs>
-        <w:ind w:left="1296" w:hanging="1296"/>
+        <w:ind w:left="0" w:hanging="0"/>
       </w:pPr>
     </w:lvl>
     <w:lvl w:ilvl="7">
@@ -531,10 +366,7 @@
       <w:lvlText w:val=""/>
       <w:lvlJc w:val="left"/>
       <w:pPr>
-        <w:tabs>
-          <w:tab w:val="num" w:pos="1440"/>
-        </w:tabs>
-        <w:ind w:left="1440" w:hanging="1440"/>
+        <w:ind w:left="0" w:hanging="0"/>
       </w:pPr>
     </w:lvl>
     <w:lvl w:ilvl="8">
@@ -544,10 +376,7 @@
       <w:lvlText w:val=""/>
       <w:lvlJc w:val="left"/>
       <w:pPr>
-        <w:tabs>
-          <w:tab w:val="num" w:pos="1584"/>
-        </w:tabs>
-        <w:ind w:left="1584" w:hanging="1584"/>
+        <w:ind w:left="0" w:hanging="0"/>
       </w:pPr>
     </w:lvl>
   </w:abstractNum>
@@ -1163,8 +992,9 @@
       <w:jc w:val="left"/>
     </w:pPr>
     <w:rPr>
-      <w:rFonts w:ascii="Arial" w:hAnsi="Arial" w:cs="Times New Roman" w:eastAsia="等线" w:eastAsiaTheme="minorEastAsia"/>
+      <w:rFonts w:ascii="Arial" w:hAnsi="Arial" w:eastAsia="等线" w:cs="Times New Roman" w:eastAsiaTheme="minorEastAsia"/>
       <w:color w:val="auto"/>
+      <w:kern w:val="0"/>
       <w:sz w:val="24"/>
       <w:szCs w:val="20"/>
       <w:lang w:val="en-US" w:eastAsia="en-US" w:bidi="ar-SA"/>
@@ -1173,14 +1003,12 @@
   <w:style w:type="paragraph" w:styleId="Heading1">
     <w:name w:val="Heading 1"/>
     <w:basedOn w:val="Heading"/>
-    <w:next w:val="TextBody"/>
     <w:qFormat/>
     <w:pPr>
       <w:numPr>
         <w:ilvl w:val="0"/>
         <w:numId w:val="1"/>
       </w:numPr>
-      <w:outlineLvl w:val="0"/>
       <w:outlineLvl w:val="0"/>
     </w:pPr>
     <w:rPr>
@@ -1193,7 +1021,6 @@
   <w:style w:type="paragraph" w:styleId="Heading2">
     <w:name w:val="Heading 2"/>
     <w:basedOn w:val="Heading"/>
-    <w:next w:val="TextBody"/>
     <w:qFormat/>
     <w:pPr>
       <w:numPr>
@@ -1202,7 +1029,6 @@
       </w:numPr>
       <w:spacing w:before="200" w:after="120"/>
       <w:outlineLvl w:val="1"/>
-      <w:outlineLvl w:val="1"/>
     </w:pPr>
     <w:rPr>
       <w:b/>
@@ -1238,13 +1064,20 @@
       <w:u w:val="single"/>
     </w:rPr>
   </w:style>
+  <w:style w:type="character" w:styleId="ListLabel1">
+    <w:name w:val="ListLabel 1"/>
+    <w:qFormat/>
+    <w:rPr>
+      <w:rFonts w:ascii="Calibri" w:hAnsi="Calibri"/>
+    </w:rPr>
+  </w:style>
   <w:style w:type="paragraph" w:styleId="Heading" w:customStyle="1">
     <w:name w:val="Heading"/>
     <w:basedOn w:val="Normal"/>
     <w:next w:val="TextBody"/>
     <w:qFormat/>
     <w:pPr>
-      <w:keepNext/>
+      <w:keepNext w:val="true"/>
       <w:spacing w:before="240" w:after="120"/>
     </w:pPr>
     <w:rPr>
